--- a/PCA vs MDS.docx
+++ b/PCA vs MDS.docx
@@ -2,381 +2,7 @@
 <file path=word/document.xml><?xml version="1.0" encoding="utf-8"?>
 <w:document xmlns:wpc="http://schemas.microsoft.com/office/word/2010/wordprocessingCanvas" xmlns:cx="http://schemas.microsoft.com/office/drawing/2014/chartex" xmlns:cx1="http://schemas.microsoft.com/office/drawing/2015/9/8/chartex" xmlns:cx2="http://schemas.microsoft.com/office/drawing/2015/10/21/chartex" xmlns:cx3="http://schemas.microsoft.com/office/drawing/2016/5/9/chartex" xmlns:cx4="http://schemas.microsoft.com/office/drawing/2016/5/10/chartex" xmlns:cx5="http://schemas.microsoft.com/office/drawing/2016/5/11/chartex" xmlns:cx6="http://schemas.microsoft.com/office/drawing/2016/5/12/chartex" xmlns:cx7="http://schemas.microsoft.com/office/drawing/2016/5/13/chartex" xmlns:cx8="http://schemas.microsoft.com/office/drawing/2016/5/14/chartex" xmlns:mc="http://schemas.openxmlformats.org/markup-compatibility/2006" xmlns:aink="http://schemas.microsoft.com/office/drawing/2016/ink" xmlns:am3d="http://schemas.microsoft.com/office/drawing/2017/model3d" xmlns:o="urn:schemas-microsoft-com:office:office" xmlns:r="http://schemas.openxmlformats.org/officeDocument/2006/relationships" xmlns:m="http://schemas.openxmlformats.org/officeDocument/2006/math" xmlns:v="urn:schemas-microsoft-com:vml" xmlns:wp14="http://schemas.microsoft.com/office/word/2010/wordprocessingDrawing" xmlns:wp="http://schemas.openxmlformats.org/drawingml/2006/wordprocessingDrawing" xmlns:w10="urn:schemas-microsoft-com:office:word" xmlns:w="http://schemas.openxmlformats.org/wordprocessingml/2006/main" xmlns:w14="http://schemas.microsoft.com/office/word/2010/wordml" xmlns:w15="http://schemas.microsoft.com/office/word/2012/wordml" xmlns:w16cex="http://schemas.microsoft.com/office/word/2018/wordml/cex" xmlns:w16cid="http://schemas.microsoft.com/office/word/2016/wordml/cid" xmlns:w16="http://schemas.microsoft.com/office/word/2018/wordml" xmlns:w16sdtdh="http://schemas.microsoft.com/office/word/2020/wordml/sdtdatahash" xmlns:w16se="http://schemas.microsoft.com/office/word/2015/wordml/symex" xmlns:wpg="http://schemas.microsoft.com/office/word/2010/wordprocessingGroup" xmlns:wpi="http://schemas.microsoft.com/office/word/2010/wordprocessingInk" xmlns:wne="http://schemas.microsoft.com/office/word/2006/wordml" xmlns:wps="http://schemas.microsoft.com/office/word/2010/wordprocessingShape" mc:Ignorable="w14 w15 w16se w16cid w16 w16cex w16sdtdh wp14">
   <w:body>
-    <w:p>
-      <w:pPr>
-        <w:rPr>
-          <w:lang w:val="en-GB"/>
-        </w:rPr>
-      </w:pPr>
-      <w:r>
-        <w:rPr>
-          <w:lang w:val="en-GB"/>
-        </w:rPr>
-        <w:t>PCA vs MDS</w:t>
-      </w:r>
-    </w:p>
-    <w:p>
-      <w:pPr>
-        <w:rPr>
-          <w:lang w:val="en-GB"/>
-        </w:rPr>
-      </w:pPr>
-      <w:r>
-        <w:rPr>
-          <w:lang w:val="en-GB"/>
-        </w:rPr>
-        <w:t>PCA 1921</w:t>
-      </w:r>
-    </w:p>
-    <w:p>
-      <w:pPr>
-        <w:rPr>
-          <w:lang w:val="en-GB"/>
-        </w:rPr>
-      </w:pPr>
-      <w:r>
-        <w:rPr>
-          <w:lang w:val="en-GB"/>
-        </w:rPr>
-        <w:t xml:space="preserve">MDS </w:t>
-      </w:r>
-    </w:p>
-    <w:p>
-      <w:pPr>
-        <w:rPr>
-          <w:lang w:val="en-GB"/>
-        </w:rPr>
-      </w:pPr>
-      <w:r>
-        <w:rPr>
-          <w:lang w:val="en-GB"/>
-        </w:rPr>
-        <w:t>MDS is a generalization of PCA</w:t>
-      </w:r>
-    </w:p>
-    <w:tbl>
-      <w:tblPr>
-        <w:tblStyle w:val="Grigliatabella"/>
-        <w:tblW w:w="0" w:type="auto"/>
-        <w:tblLook w:val="04A0" w:firstRow="1" w:lastRow="0" w:firstColumn="1" w:lastColumn="0" w:noHBand="0" w:noVBand="1"/>
-      </w:tblPr>
-      <w:tblGrid>
-        <w:gridCol w:w="2940"/>
-        <w:gridCol w:w="3359"/>
-        <w:gridCol w:w="3329"/>
-      </w:tblGrid>
-      <w:tr>
-        <w:tc>
-          <w:tcPr>
-            <w:tcW w:w="2940" w:type="dxa"/>
-          </w:tcPr>
-          <w:p>
-            <w:pPr>
-              <w:rPr>
-                <w:lang w:val="en-GB"/>
-              </w:rPr>
-            </w:pPr>
-            <w:proofErr w:type="spellStart"/>
-            <w:r>
-              <w:rPr>
-                <w:lang w:val="en-GB"/>
-              </w:rPr>
-              <w:t>Tecnica</w:t>
-            </w:r>
-            <w:proofErr w:type="spellEnd"/>
-          </w:p>
-        </w:tc>
-        <w:tc>
-          <w:tcPr>
-            <w:tcW w:w="3359" w:type="dxa"/>
-          </w:tcPr>
-          <w:p>
-            <w:pPr>
-              <w:rPr>
-                <w:lang w:val="en-GB"/>
-              </w:rPr>
-            </w:pPr>
-            <w:r>
-              <w:rPr>
-                <w:lang w:val="en-GB"/>
-              </w:rPr>
-              <w:t>PCA</w:t>
-            </w:r>
-          </w:p>
-        </w:tc>
-        <w:tc>
-          <w:tcPr>
-            <w:tcW w:w="3329" w:type="dxa"/>
-          </w:tcPr>
-          <w:p>
-            <w:pPr>
-              <w:rPr>
-                <w:lang w:val="en-GB"/>
-              </w:rPr>
-            </w:pPr>
-            <w:r>
-              <w:rPr>
-                <w:lang w:val="en-GB"/>
-              </w:rPr>
-              <w:t>MDS</w:t>
-            </w:r>
-          </w:p>
-        </w:tc>
-      </w:tr>
-      <w:tr>
-        <w:tc>
-          <w:tcPr>
-            <w:tcW w:w="2940" w:type="dxa"/>
-          </w:tcPr>
-          <w:p>
-            <w:pPr>
-              <w:rPr>
-                <w:lang w:val="en-GB"/>
-              </w:rPr>
-            </w:pPr>
-            <w:r>
-              <w:rPr>
-                <w:lang w:val="en-GB"/>
-              </w:rPr>
-              <w:t xml:space="preserve">Principio </w:t>
-            </w:r>
-            <w:proofErr w:type="spellStart"/>
-            <w:r>
-              <w:rPr>
-                <w:lang w:val="en-GB"/>
-              </w:rPr>
-              <w:t>generale</w:t>
-            </w:r>
-            <w:proofErr w:type="spellEnd"/>
-          </w:p>
-        </w:tc>
-        <w:tc>
-          <w:tcPr>
-            <w:tcW w:w="3359" w:type="dxa"/>
-          </w:tcPr>
-          <w:p>
-            <w:pPr>
-              <w:rPr>
-                <w:lang w:val="en-GB"/>
-              </w:rPr>
-            </w:pPr>
-            <w:r>
-              <w:rPr>
-                <w:lang w:val="en-GB"/>
-              </w:rPr>
-              <w:t xml:space="preserve">Coordinate </w:t>
-            </w:r>
-            <w:proofErr w:type="spellStart"/>
-            <w:r>
-              <w:rPr>
-                <w:lang w:val="en-GB"/>
-              </w:rPr>
-              <w:t>esterne</w:t>
-            </w:r>
-            <w:proofErr w:type="spellEnd"/>
-            <w:r>
-              <w:rPr>
-                <w:lang w:val="en-GB"/>
-              </w:rPr>
-              <w:t xml:space="preserve"> = Features</w:t>
-            </w:r>
-          </w:p>
-        </w:tc>
-        <w:tc>
-          <w:tcPr>
-            <w:tcW w:w="3329" w:type="dxa"/>
-          </w:tcPr>
-          <w:p>
-            <w:r>
-              <w:t xml:space="preserve">Distanze tra </w:t>
-            </w:r>
-            <w:proofErr w:type="spellStart"/>
-            <w:r>
-              <w:t>datapoints</w:t>
-            </w:r>
-            <w:proofErr w:type="spellEnd"/>
-            <w:r>
-              <w:t xml:space="preserve"> (funziona a</w:t>
-            </w:r>
-            <w:r>
-              <w:t>nche senza Features)</w:t>
-            </w:r>
-          </w:p>
-        </w:tc>
-      </w:tr>
-      <w:tr>
-        <w:tc>
-          <w:tcPr>
-            <w:tcW w:w="2940" w:type="dxa"/>
-          </w:tcPr>
-          <w:p>
-            <w:r>
-              <w:t>Proposta nell’anno</w:t>
-            </w:r>
-          </w:p>
-        </w:tc>
-        <w:tc>
-          <w:tcPr>
-            <w:tcW w:w="3359" w:type="dxa"/>
-          </w:tcPr>
-          <w:p>
-            <w:r>
-              <w:t>Proposta negli anni 20</w:t>
-            </w:r>
-          </w:p>
-        </w:tc>
-        <w:tc>
-          <w:tcPr>
-            <w:tcW w:w="3329" w:type="dxa"/>
-          </w:tcPr>
-          <w:p>
-            <w:r>
-              <w:t>Proposta da G… nel 1951</w:t>
-            </w:r>
-          </w:p>
-        </w:tc>
-      </w:tr>
-      <w:tr>
-        <w:tc>
-          <w:tcPr>
-            <w:tcW w:w="2940" w:type="dxa"/>
-          </w:tcPr>
-          <w:p>
-            <w:r>
-              <w:t>Criterio di valutazione dell’adeguatezza della trasformazione</w:t>
-            </w:r>
-          </w:p>
-        </w:tc>
-        <w:tc>
-          <w:tcPr>
-            <w:tcW w:w="3359" w:type="dxa"/>
-          </w:tcPr>
-          <w:p>
-            <w:r>
-              <w:t>Massimizzo la varianza</w:t>
-            </w:r>
-          </w:p>
-        </w:tc>
-        <w:tc>
-          <w:tcPr>
-            <w:tcW w:w="3329" w:type="dxa"/>
-          </w:tcPr>
-          <w:p>
-            <w:r>
-              <w:t xml:space="preserve">Le distanze tra </w:t>
-            </w:r>
-            <w:proofErr w:type="spellStart"/>
-            <w:r>
-              <w:t>datapoints</w:t>
-            </w:r>
-            <w:proofErr w:type="spellEnd"/>
-            <w:r>
-              <w:t xml:space="preserve"> nello spazio ridotto |Y-Y| sono simili a quelle dello spazio </w:t>
-            </w:r>
-            <w:proofErr w:type="spellStart"/>
-            <w:r>
-              <w:t>original</w:t>
-            </w:r>
-            <w:proofErr w:type="spellEnd"/>
-            <w:r>
-              <w:t xml:space="preserve"> e |X-X|</w:t>
-            </w:r>
-          </w:p>
-        </w:tc>
-      </w:tr>
-      <w:tr>
-        <w:tc>
-          <w:tcPr>
-            <w:tcW w:w="2940" w:type="dxa"/>
-          </w:tcPr>
-          <w:p>
-            <w:r>
-              <w:t>Calcolo</w:t>
-            </w:r>
-          </w:p>
-        </w:tc>
-        <w:tc>
-          <w:tcPr>
-            <w:tcW w:w="3359" w:type="dxa"/>
-          </w:tcPr>
-          <w:p>
-            <w:proofErr w:type="spellStart"/>
-            <w:r>
-              <w:t>Autovettori</w:t>
-            </w:r>
-            <w:proofErr w:type="spellEnd"/>
-            <w:r>
-              <w:t xml:space="preserve"> della matrice di covarianza C \</w:t>
-            </w:r>
-            <w:proofErr w:type="spellStart"/>
-            <w:r>
-              <w:t>inR^D</w:t>
-            </w:r>
-            <w:proofErr w:type="spellEnd"/>
-          </w:p>
-        </w:tc>
-        <w:tc>
-          <w:tcPr>
-            <w:tcW w:w="3329" w:type="dxa"/>
-          </w:tcPr>
-          <w:p>
-            <w:proofErr w:type="spellStart"/>
-            <w:r>
-              <w:t>Autovettori</w:t>
-            </w:r>
-            <w:proofErr w:type="spellEnd"/>
-            <w:r>
-              <w:t xml:space="preserve"> della matrice G = Gram Matrix = X * X tutte le distanze</w:t>
-            </w:r>
-          </w:p>
-        </w:tc>
-      </w:tr>
-      <w:tr>
-        <w:tc>
-          <w:tcPr>
-            <w:tcW w:w="2940" w:type="dxa"/>
-          </w:tcPr>
-          <w:p/>
-        </w:tc>
-        <w:tc>
-          <w:tcPr>
-            <w:tcW w:w="3359" w:type="dxa"/>
-          </w:tcPr>
-          <w:p/>
-        </w:tc>
-        <w:tc>
-          <w:tcPr>
-            <w:tcW w:w="3329" w:type="dxa"/>
-          </w:tcPr>
-          <w:p/>
-        </w:tc>
-      </w:tr>
-    </w:tbl>
     <w:p/>
-    <w:p/>
-    <w:p>
-      <w:proofErr w:type="spellStart"/>
-      <w:r>
-        <w:t>Classical</w:t>
-      </w:r>
-      <w:proofErr w:type="spellEnd"/>
-      <w:r>
-        <w:t xml:space="preserve"> MDS: distanza euclidea al quadrato </w:t>
-      </w:r>
-    </w:p>
-    <w:p>
-      <w:r>
-        <w:t>Può essere utile usare funzioni non lineari della distanza, che selezionano solo una determinata scala e sopprimono le altre (es portano a zero le distanze “molto vicine” e a 1 quelle “molto lontane”</w:t>
-      </w:r>
-    </w:p>
-    <w:p/>
-    <w:p>
-      <w:proofErr w:type="spellStart"/>
-      <w:r>
-        <w:t>Isomap</w:t>
-      </w:r>
-      <w:proofErr w:type="spellEnd"/>
-    </w:p>
     <w:sectPr>
       <w:pgSz w:w="11906" w:h="16838"/>
       <w:pgMar w:top="1417" w:right="1134" w:bottom="1134" w:left="1134" w:header="708" w:footer="708" w:gutter="0"/>
